--- a/taxonomy model.docx
+++ b/taxonomy model.docx
@@ -4,16 +4,6 @@
   <w:body>
     <w:p>
       <w:r>
-        <w:t>Okay, Professor. Developing a taxonomy model for AI adoption in higher education is a timely and valuable project. Your initial thoughts on incorporating risk, safety, ethics, and stakeholder value are spot on. These are critical considerations.</w:t>
-      </w:r>
-    </w:p>
-    <w:p>
-      <w:r>
-        <w:t>Let's build on that foundation and propose a multi-dimensional taxonomy framework. The goal is to provide a structured way for HEI staff (faculty, administrators, support staff) to evaluate specific tasks for potential AI automation or assistance.</w:t>
-      </w:r>
-    </w:p>
-    <w:p>
-      <w:r>
         <w:rPr>
           <w:b/>
           <w:bCs/>
@@ -206,43 +196,43 @@
           <w:b/>
           <w:bCs/>
         </w:rPr>
+        <w:t>Academic Integrity Risk:</w:t>
+      </w:r>
+      <w:r>
+        <w:t xml:space="preserve"> Could the use of AI compromise academic standards or enable misconduct (e.g., AI writing tools used for plagiarism)? (Requires policy development and potentially AI detection, favours human oversight in evaluation)</w:t>
+      </w:r>
+    </w:p>
+    <w:p>
+      <w:pPr>
+        <w:numPr>
+          <w:ilvl w:val="1"/>
+          <w:numId w:val="1"/>
+        </w:numPr>
+      </w:pPr>
+      <w:r>
+        <w:rPr>
+          <w:b/>
+          <w:bCs/>
+        </w:rPr>
+        <w:t>Reputational Risk:</w:t>
+      </w:r>
+      <w:r>
+        <w:t xml:space="preserve"> Could AI errors or misuse damage the institution's reputation? (High Risk warrants caution)</w:t>
+      </w:r>
+    </w:p>
+    <w:p>
+      <w:pPr>
+        <w:numPr>
+          <w:ilvl w:val="1"/>
+          <w:numId w:val="1"/>
+        </w:numPr>
+      </w:pPr>
+      <w:r>
+        <w:rPr>
+          <w:b/>
+          <w:bCs/>
+        </w:rPr>
         <w:lastRenderedPageBreak/>
-        <w:t>Academic Integrity Risk:</w:t>
-      </w:r>
-      <w:r>
-        <w:t xml:space="preserve"> Could the use of AI compromise academic standards or enable misconduct (e.g., AI writing tools used for plagiarism)? (Requires policy development and potentially AI detection, favours human oversight in evaluation)</w:t>
-      </w:r>
-    </w:p>
-    <w:p>
-      <w:pPr>
-        <w:numPr>
-          <w:ilvl w:val="1"/>
-          <w:numId w:val="1"/>
-        </w:numPr>
-      </w:pPr>
-      <w:r>
-        <w:rPr>
-          <w:b/>
-          <w:bCs/>
-        </w:rPr>
-        <w:t>Reputational Risk:</w:t>
-      </w:r>
-      <w:r>
-        <w:t xml:space="preserve"> Could AI errors or misuse damage the institution's reputation? (High Risk warrants caution)</w:t>
-      </w:r>
-    </w:p>
-    <w:p>
-      <w:pPr>
-        <w:numPr>
-          <w:ilvl w:val="1"/>
-          <w:numId w:val="1"/>
-        </w:numPr>
-      </w:pPr>
-      <w:r>
-        <w:rPr>
-          <w:b/>
-          <w:bCs/>
-        </w:rPr>
         <w:t>Operational Risk:</w:t>
       </w:r>
       <w:r>
@@ -459,58 +449,58 @@
           <w:b/>
           <w:bCs/>
         </w:rPr>
+        <w:t>Societal Impact:</w:t>
+      </w:r>
+      <w:r>
+        <w:t xml:space="preserve"> Does the application align with broader societal values and contribute positively?</w:t>
+      </w:r>
+    </w:p>
+    <w:p>
+      <w:pPr>
+        <w:numPr>
+          <w:ilvl w:val="0"/>
+          <w:numId w:val="1"/>
+        </w:numPr>
+      </w:pPr>
+      <w:r>
+        <w:rPr>
+          <w:b/>
+          <w:bCs/>
+        </w:rPr>
+        <w:t>Human Element Requirement:</w:t>
+      </w:r>
+    </w:p>
+    <w:p>
+      <w:pPr>
+        <w:numPr>
+          <w:ilvl w:val="1"/>
+          <w:numId w:val="1"/>
+        </w:numPr>
+      </w:pPr>
+      <w:r>
+        <w:rPr>
+          <w:b/>
+          <w:bCs/>
+        </w:rPr>
+        <w:t>Empathy &amp; Pastoral Care:</w:t>
+      </w:r>
+      <w:r>
+        <w:t xml:space="preserve"> Does the task require deep understanding, compassion, and nuanced interpersonal skills (e.g., student well-being support, complex mentoring)? (High requirement favours Human-Led)</w:t>
+      </w:r>
+    </w:p>
+    <w:p>
+      <w:pPr>
+        <w:numPr>
+          <w:ilvl w:val="1"/>
+          <w:numId w:val="1"/>
+        </w:numPr>
+      </w:pPr>
+      <w:r>
+        <w:rPr>
+          <w:b/>
+          <w:bCs/>
+        </w:rPr>
         <w:lastRenderedPageBreak/>
-        <w:t>Societal Impact:</w:t>
-      </w:r>
-      <w:r>
-        <w:t xml:space="preserve"> Does the application align with broader societal values and contribute positively?</w:t>
-      </w:r>
-    </w:p>
-    <w:p>
-      <w:pPr>
-        <w:numPr>
-          <w:ilvl w:val="0"/>
-          <w:numId w:val="1"/>
-        </w:numPr>
-      </w:pPr>
-      <w:r>
-        <w:rPr>
-          <w:b/>
-          <w:bCs/>
-        </w:rPr>
-        <w:t>Human Element Requirement:</w:t>
-      </w:r>
-    </w:p>
-    <w:p>
-      <w:pPr>
-        <w:numPr>
-          <w:ilvl w:val="1"/>
-          <w:numId w:val="1"/>
-        </w:numPr>
-      </w:pPr>
-      <w:r>
-        <w:rPr>
-          <w:b/>
-          <w:bCs/>
-        </w:rPr>
-        <w:t>Empathy &amp; Pastoral Care:</w:t>
-      </w:r>
-      <w:r>
-        <w:t xml:space="preserve"> Does the task require deep understanding, compassion, and nuanced interpersonal skills (e.g., student well-being support, complex mentoring)? (High requirement favours Human-Led)</w:t>
-      </w:r>
-    </w:p>
-    <w:p>
-      <w:pPr>
-        <w:numPr>
-          <w:ilvl w:val="1"/>
-          <w:numId w:val="1"/>
-        </w:numPr>
-      </w:pPr>
-      <w:r>
-        <w:rPr>
-          <w:b/>
-          <w:bCs/>
-        </w:rPr>
         <w:t>Mentorship &amp; Guidance:</w:t>
       </w:r>
       <w:r>
@@ -717,11 +707,62 @@
           <w:i/>
           <w:iCs/>
         </w:rPr>
+        <w:t>Examples:</w:t>
+      </w:r>
+      <w:r>
+        <w:t xml:space="preserve"> Final degree award decisions, sensitive student disciplinary actions, pastoral care, complex research design, high-stakes qualitative feedback.</w:t>
+      </w:r>
+    </w:p>
+    <w:p>
+      <w:pPr>
+        <w:numPr>
+          <w:ilvl w:val="0"/>
+          <w:numId w:val="2"/>
+        </w:numPr>
+      </w:pPr>
+      <w:r>
+        <w:rPr>
+          <w:b/>
+          <w:bCs/>
+        </w:rPr>
+        <w:t>AI-Assisted (Human in the Loop/Human Centric):</w:t>
+      </w:r>
+    </w:p>
+    <w:p>
+      <w:pPr>
+        <w:numPr>
+          <w:ilvl w:val="1"/>
+          <w:numId w:val="2"/>
+        </w:numPr>
+      </w:pPr>
+      <w:r>
+        <w:rPr>
+          <w:i/>
+          <w:iCs/>
+        </w:rPr>
+        <w:t>Characteristics:</w:t>
+      </w:r>
+      <w:r>
+        <w:t xml:space="preserve"> Moderate, manageable risks/ethics. Task benefits from AI's data processing, pattern recognition, or efficiency, but requires human oversight, critical judgment, customization, or final decision-making. Significant value in augmenting human capabilities.</w:t>
+      </w:r>
+    </w:p>
+    <w:p>
+      <w:pPr>
+        <w:numPr>
+          <w:ilvl w:val="1"/>
+          <w:numId w:val="2"/>
+        </w:numPr>
+      </w:pPr>
+      <w:r>
+        <w:rPr>
+          <w:i/>
+          <w:iCs/>
+        </w:rPr>
         <w:lastRenderedPageBreak/>
         <w:t>Examples:</w:t>
       </w:r>
       <w:r>
-        <w:t xml:space="preserve"> Final degree award decisions, sensitive student disciplinary actions, pastoral care, complex research design, high-stakes qualitative feedback.</w:t>
+        <w:t xml:space="preserve"> AI suggesting relevant reading materials (curated by faculty), AI drafting initial feedback on assignments (reviewed/edited by faculty), AI identifying potential plagiarism (verified by human), AI tools for data analysis in research, AI chatbots handling initial student queries (with escalation path).</w:t>
       </w:r>
     </w:p>
     <w:p>
@@ -736,7 +777,7 @@
           <w:b/>
           <w:bCs/>
         </w:rPr>
-        <w:t>AI-Assisted (Human in the Loop/Human Centric):</w:t>
+        <w:t>High Automation Potential (Human on the Loop/Supervision):</w:t>
       </w:r>
     </w:p>
     <w:p>
@@ -754,7 +795,7 @@
         <w:t>Characteristics:</w:t>
       </w:r>
       <w:r>
-        <w:t xml:space="preserve"> Moderate, manageable risks/ethics. Task benefits from AI's data processing, pattern recognition, or efficiency, but requires human oversight, critical judgment, customization, or final decision-making. Significant value in augmenting human capabilities.</w:t>
+        <w:t xml:space="preserve"> Low risk, minimal ethical concerns (once set up correctly). Task is repetitive, rule-based, or data-intensive. High value from automation (efficiency, consistency). Human monitors performance, handles exceptions, and reviews outputs periodically.</w:t>
       </w:r>
     </w:p>
     <w:p>
@@ -772,7 +813,7 @@
         <w:t>Examples:</w:t>
       </w:r>
       <w:r>
-        <w:t xml:space="preserve"> AI suggesting relevant reading materials (curated by faculty), AI drafting initial feedback on assignments (reviewed/edited by faculty), AI identifying potential plagiarism (verified by human), AI tools for data analysis in research, AI chatbots handling initial student queries (with escalation path).</w:t>
+        <w:t xml:space="preserve"> Automated grading of multiple-choice quizzes, processing initial application data against set criteria, library resource categorization, generating standardized reports, sending automated reminders.</w:t>
       </w:r>
     </w:p>
     <w:p>
@@ -787,7 +828,7 @@
           <w:b/>
           <w:bCs/>
         </w:rPr>
-        <w:t>High Automation Potential (Human on the Loop/Supervision):</w:t>
+        <w:t>Full Automation (Limited/No Human Intervention Post-Setup):</w:t>
       </w:r>
     </w:p>
     <w:p>
@@ -805,7 +846,7 @@
         <w:t>Characteristics:</w:t>
       </w:r>
       <w:r>
-        <w:t xml:space="preserve"> Low risk, minimal ethical concerns (once set up correctly). Task is repetitive, rule-based, or data-intensive. High value from automation (efficiency, consistency). Human monitors performance, handles exceptions, and reviews outputs periodically.</w:t>
+        <w:t xml:space="preserve"> Very low risk/ethics. Highly structured, predictable, rule-based task. High reliability required and achievable. Minimal need for human judgment once operational.</w:t>
       </w:r>
     </w:p>
     <w:p>
@@ -823,29 +864,77 @@
         <w:t>Examples:</w:t>
       </w:r>
       <w:r>
-        <w:t xml:space="preserve"> Automated grading of multiple-choice quizzes, processing initial application data against set criteria, library resource categorization, generating standardized reports, sending automated reminders.</w:t>
+        <w:t xml:space="preserve"> Room booking systems, basic website FAQs managed by a simple chatbot, automated system alerts, simple data aggregation from known sources.</w:t>
+      </w:r>
+    </w:p>
+    <w:p>
+      <w:r>
+        <w:rPr>
+          <w:b/>
+          <w:bCs/>
+        </w:rPr>
+        <w:t>How to Use in a Workshop:</w:t>
       </w:r>
     </w:p>
     <w:p>
       <w:pPr>
         <w:numPr>
           <w:ilvl w:val="0"/>
-          <w:numId w:val="2"/>
-        </w:numPr>
-      </w:pPr>
-      <w:r>
-        <w:rPr>
-          <w:b/>
-          <w:bCs/>
-        </w:rPr>
-        <w:t>Full Automation (Limited/No Human Intervention Post-Setup):</w:t>
-      </w:r>
-    </w:p>
-    <w:p>
-      <w:pPr>
-        <w:numPr>
-          <w:ilvl w:val="1"/>
-          <w:numId w:val="2"/>
+          <w:numId w:val="3"/>
+        </w:numPr>
+      </w:pPr>
+      <w:r>
+        <w:rPr>
+          <w:b/>
+          <w:bCs/>
+        </w:rPr>
+        <w:t>Introduce the Framework:</w:t>
+      </w:r>
+      <w:r>
+        <w:t xml:space="preserve"> Explain the dimensions and decision categories.</w:t>
+      </w:r>
+    </w:p>
+    <w:p>
+      <w:pPr>
+        <w:numPr>
+          <w:ilvl w:val="0"/>
+          <w:numId w:val="3"/>
+        </w:numPr>
+      </w:pPr>
+      <w:r>
+        <w:rPr>
+          <w:b/>
+          <w:bCs/>
+        </w:rPr>
+        <w:t>Select Case Study Tasks:</w:t>
+      </w:r>
+      <w:r>
+        <w:t xml:space="preserve"> Choose diverse tasks relevant to HEIs (e.g., grading essays, scheduling advising appointments, admitting students, providing mental health resources, conducting research analysis, managing library resources).</w:t>
+      </w:r>
+    </w:p>
+    <w:p>
+      <w:pPr>
+        <w:numPr>
+          <w:ilvl w:val="0"/>
+          <w:numId w:val="3"/>
+        </w:numPr>
+      </w:pPr>
+      <w:r>
+        <w:rPr>
+          <w:b/>
+          <w:bCs/>
+        </w:rPr>
+        <w:t>Group Activity:</w:t>
+      </w:r>
+      <w:r>
+        <w:t xml:space="preserve"> Have participants evaluate a chosen task using the framework dimensions. Use guiding questions for each dimension. </w:t>
+      </w:r>
+    </w:p>
+    <w:p>
+      <w:pPr>
+        <w:numPr>
+          <w:ilvl w:val="1"/>
+          <w:numId w:val="3"/>
         </w:numPr>
       </w:pPr>
       <w:r>
@@ -853,17 +942,17 @@
           <w:i/>
           <w:iCs/>
         </w:rPr>
-        <w:t>Characteristics:</w:t>
-      </w:r>
-      <w:r>
-        <w:t xml:space="preserve"> Very low risk/ethics. Highly structured, predictable, rule-based task. High reliability required and achievable. Minimal need for human judgment once operational.</w:t>
-      </w:r>
-    </w:p>
-    <w:p>
-      <w:pPr>
-        <w:numPr>
-          <w:ilvl w:val="1"/>
-          <w:numId w:val="2"/>
+        <w:t>Example Question (Risk):</w:t>
+      </w:r>
+      <w:r>
+        <w:t xml:space="preserve"> What sensitive data does this task handle, and what could go wrong if an AI mismanages it?</w:t>
+      </w:r>
+    </w:p>
+    <w:p>
+      <w:pPr>
+        <w:numPr>
+          <w:ilvl w:val="1"/>
+          <w:numId w:val="3"/>
         </w:numPr>
       </w:pPr>
       <w:r>
@@ -871,19 +960,28 @@
           <w:i/>
           <w:iCs/>
         </w:rPr>
-        <w:t>Examples:</w:t>
-      </w:r>
-      <w:r>
-        <w:t xml:space="preserve"> Room booking systems, basic website FAQs managed by a simple chatbot, automated system alerts, simple data aggregation from known sources.</w:t>
-      </w:r>
-    </w:p>
-    <w:p>
-      <w:r>
-        <w:rPr>
-          <w:b/>
-          <w:bCs/>
-        </w:rPr>
-        <w:t>How to Use in a Workshop:</w:t>
+        <w:t>Example Question (Human Element):</w:t>
+      </w:r>
+      <w:r>
+        <w:t xml:space="preserve"> How crucial is empathy or personalized judgment to the successful outcome of this task?</w:t>
+      </w:r>
+    </w:p>
+    <w:p>
+      <w:pPr>
+        <w:numPr>
+          <w:ilvl w:val="1"/>
+          <w:numId w:val="3"/>
+        </w:numPr>
+      </w:pPr>
+      <w:r>
+        <w:rPr>
+          <w:i/>
+          <w:iCs/>
+        </w:rPr>
+        <w:t>Example Question (Value):</w:t>
+      </w:r>
+      <w:r>
+        <w:t xml:space="preserve"> How would automating/assisting this task impact student learning and staff workload?</w:t>
       </w:r>
     </w:p>
     <w:p>
@@ -898,115 +996,7 @@
           <w:b/>
           <w:bCs/>
         </w:rPr>
-        <w:t>Introduce the Framework:</w:t>
-      </w:r>
-      <w:r>
-        <w:t xml:space="preserve"> Explain the dimensions and decision categories.</w:t>
-      </w:r>
-    </w:p>
-    <w:p>
-      <w:pPr>
-        <w:numPr>
-          <w:ilvl w:val="0"/>
-          <w:numId w:val="3"/>
-        </w:numPr>
-      </w:pPr>
-      <w:r>
-        <w:rPr>
-          <w:b/>
-          <w:bCs/>
-        </w:rPr>
-        <w:t>Select Case Study Tasks:</w:t>
-      </w:r>
-      <w:r>
-        <w:t xml:space="preserve"> Choose diverse tasks relevant to HEIs (e.g., grading essays, scheduling advising appointments, admitting students, providing mental health resources, conducting research analysis, managing library resources).</w:t>
-      </w:r>
-    </w:p>
-    <w:p>
-      <w:pPr>
-        <w:numPr>
-          <w:ilvl w:val="0"/>
-          <w:numId w:val="3"/>
-        </w:numPr>
-      </w:pPr>
-      <w:r>
-        <w:rPr>
-          <w:b/>
-          <w:bCs/>
-        </w:rPr>
-        <w:t>Group Activity:</w:t>
-      </w:r>
-      <w:r>
-        <w:t xml:space="preserve"> Have participants evaluate a chosen task using the framework dimensions. Use guiding questions for each dimension. </w:t>
-      </w:r>
-    </w:p>
-    <w:p>
-      <w:pPr>
-        <w:numPr>
-          <w:ilvl w:val="1"/>
-          <w:numId w:val="3"/>
-        </w:numPr>
-      </w:pPr>
-      <w:r>
-        <w:rPr>
-          <w:i/>
-          <w:iCs/>
-        </w:rPr>
         <w:lastRenderedPageBreak/>
-        <w:t>Example Question (Risk):</w:t>
-      </w:r>
-      <w:r>
-        <w:t xml:space="preserve"> What sensitive data does this task handle, and what could go wrong if an AI mismanages it?</w:t>
-      </w:r>
-    </w:p>
-    <w:p>
-      <w:pPr>
-        <w:numPr>
-          <w:ilvl w:val="1"/>
-          <w:numId w:val="3"/>
-        </w:numPr>
-      </w:pPr>
-      <w:r>
-        <w:rPr>
-          <w:i/>
-          <w:iCs/>
-        </w:rPr>
-        <w:t>Example Question (Human Element):</w:t>
-      </w:r>
-      <w:r>
-        <w:t xml:space="preserve"> How crucial is empathy or personalized judgment to the successful outcome of this task?</w:t>
-      </w:r>
-    </w:p>
-    <w:p>
-      <w:pPr>
-        <w:numPr>
-          <w:ilvl w:val="1"/>
-          <w:numId w:val="3"/>
-        </w:numPr>
-      </w:pPr>
-      <w:r>
-        <w:rPr>
-          <w:i/>
-          <w:iCs/>
-        </w:rPr>
-        <w:t>Example Question (Value):</w:t>
-      </w:r>
-      <w:r>
-        <w:t xml:space="preserve"> How would automating/assisting this task impact student learning and staff workload?</w:t>
-      </w:r>
-    </w:p>
-    <w:p>
-      <w:pPr>
-        <w:numPr>
-          <w:ilvl w:val="0"/>
-          <w:numId w:val="3"/>
-        </w:numPr>
-      </w:pPr>
-      <w:r>
-        <w:rPr>
-          <w:b/>
-          <w:bCs/>
-        </w:rPr>
         <w:t>Discuss &amp; Map:</w:t>
       </w:r>
       <w:r>
@@ -2015,6 +2005,7 @@
   <w:style w:type="character" w:default="1" w:styleId="DefaultParagraphFont">
     <w:name w:val="Default Paragraph Font"/>
     <w:uiPriority w:val="1"/>
+    <w:semiHidden/>
     <w:unhideWhenUsed/>
   </w:style>
   <w:style w:type="table" w:default="1" w:styleId="TableNormal">
